--- a/rp2040打印主板说明书1.4.0.docx
+++ b/rp2040打印主板说明书1.4.0.docx
@@ -130,7 +130,6 @@
         <w:ind w:firstLineChars="0"/>
         <w:jc w:val="left"/>
         <w:rPr>
-          <w:rFonts w:hint="eastAsia"/>
           <w:sz w:val="40"/>
           <w:szCs w:val="40"/>
         </w:rPr>
@@ -276,7 +275,6 @@
         <w:ind w:leftChars="200" w:left="420"/>
         <w:jc w:val="left"/>
         <w:rPr>
-          <w:rFonts w:hint="eastAsia"/>
           <w:b/>
           <w:bCs/>
           <w:sz w:val="20"/>
@@ -384,15 +382,7 @@
                 <w:sz w:val="20"/>
                 <w:szCs w:val="20"/>
               </w:rPr>
-              <w:t>跳线插</w:t>
-            </w:r>
-            <w:r>
-              <w:rPr>
-                <w:rFonts w:hint="eastAsia"/>
-                <w:sz w:val="20"/>
-                <w:szCs w:val="20"/>
-              </w:rPr>
-              <w:t>法</w:t>
+              <w:t>跳线插法</w:t>
             </w:r>
           </w:p>
           <w:p>
@@ -400,7 +390,6 @@
               <w:widowControl/>
               <w:jc w:val="center"/>
               <w:rPr>
-                <w:rFonts w:hint="eastAsia"/>
                 <w:sz w:val="20"/>
                 <w:szCs w:val="20"/>
               </w:rPr>
@@ -654,7 +643,6 @@
               <w:widowControl/>
               <w:jc w:val="center"/>
               <w:rPr>
-                <w:rFonts w:hint="eastAsia"/>
                 <w:sz w:val="20"/>
                 <w:szCs w:val="20"/>
               </w:rPr>
@@ -764,7 +752,6 @@
               <w:widowControl/>
               <w:jc w:val="center"/>
               <w:rPr>
-                <w:rFonts w:hint="eastAsia"/>
                 <w:sz w:val="20"/>
                 <w:szCs w:val="20"/>
               </w:rPr>
@@ -799,14 +786,7 @@
                 <w:sz w:val="20"/>
                 <w:szCs w:val="20"/>
               </w:rPr>
-              <w:t>GPIO</w:t>
-            </w:r>
-            <w:r>
-              <w:rPr>
-                <w:sz w:val="20"/>
-                <w:szCs w:val="20"/>
-              </w:rPr>
-              <w:t>12</w:t>
+              <w:t>GPIO12</w:t>
             </w:r>
           </w:p>
         </w:tc>
@@ -874,7 +854,6 @@
               <w:widowControl/>
               <w:jc w:val="center"/>
               <w:rPr>
-                <w:rFonts w:hint="eastAsia"/>
                 <w:sz w:val="20"/>
                 <w:szCs w:val="20"/>
               </w:rPr>
@@ -931,14 +910,7 @@
                 <w:sz w:val="20"/>
                 <w:szCs w:val="20"/>
               </w:rPr>
-              <w:t>GPIO</w:t>
-            </w:r>
-            <w:r>
-              <w:rPr>
-                <w:sz w:val="20"/>
-                <w:szCs w:val="20"/>
-              </w:rPr>
-              <w:t>12</w:t>
+              <w:t>GPIO12</w:t>
             </w:r>
           </w:p>
         </w:tc>
@@ -1006,7 +978,6 @@
               <w:widowControl/>
               <w:jc w:val="center"/>
               <w:rPr>
-                <w:rFonts w:hint="eastAsia"/>
                 <w:sz w:val="20"/>
                 <w:szCs w:val="20"/>
               </w:rPr>
@@ -1063,14 +1034,7 @@
                 <w:sz w:val="20"/>
                 <w:szCs w:val="20"/>
               </w:rPr>
-              <w:t>GPIO</w:t>
-            </w:r>
-            <w:r>
-              <w:rPr>
-                <w:sz w:val="20"/>
-                <w:szCs w:val="20"/>
-              </w:rPr>
-              <w:t>12</w:t>
+              <w:t>GPIO12</w:t>
             </w:r>
           </w:p>
         </w:tc>
@@ -1138,7 +1102,6 @@
               <w:widowControl/>
               <w:jc w:val="center"/>
               <w:rPr>
-                <w:rFonts w:hint="eastAsia"/>
                 <w:sz w:val="20"/>
                 <w:szCs w:val="20"/>
               </w:rPr>
@@ -1210,14 +1173,7 @@
                 <w:sz w:val="20"/>
                 <w:szCs w:val="20"/>
               </w:rPr>
-              <w:t>GPIO</w:t>
-            </w:r>
-            <w:r>
-              <w:rPr>
-                <w:sz w:val="20"/>
-                <w:szCs w:val="20"/>
-              </w:rPr>
-              <w:t>12</w:t>
+              <w:t>GPIO12</w:t>
             </w:r>
           </w:p>
         </w:tc>
@@ -1290,7 +1246,6 @@
         <w:ind w:leftChars="400" w:left="840"/>
         <w:jc w:val="left"/>
         <w:rPr>
-          <w:rFonts w:hint="eastAsia"/>
           <w:sz w:val="20"/>
           <w:szCs w:val="20"/>
         </w:rPr>
@@ -1414,7 +1369,6 @@
         <w:ind w:leftChars="400" w:left="840"/>
         <w:jc w:val="left"/>
         <w:rPr>
-          <w:rFonts w:hint="eastAsia"/>
           <w:sz w:val="20"/>
           <w:szCs w:val="20"/>
         </w:rPr>
@@ -1440,14 +1394,7 @@
           <w:sz w:val="20"/>
           <w:szCs w:val="20"/>
         </w:rPr>
-        <w:t>stepper_</w:t>
-      </w:r>
-      <w:r>
-        <w:rPr>
-          <w:sz w:val="20"/>
-          <w:szCs w:val="20"/>
-        </w:rPr>
-        <w:t>y</w:t>
+        <w:t>stepper_y</w:t>
       </w:r>
       <w:proofErr w:type="spellEnd"/>
       <w:r>
@@ -1521,14 +1468,7 @@
           <w:sz w:val="20"/>
           <w:szCs w:val="20"/>
         </w:rPr>
-        <w:t>uart_address:</w:t>
-      </w:r>
-      <w:r>
-        <w:rPr>
-          <w:sz w:val="20"/>
-          <w:szCs w:val="20"/>
-        </w:rPr>
-        <w:t>1</w:t>
+        <w:t>uart_address:1</w:t>
       </w:r>
     </w:p>
     <w:p>
@@ -1537,7 +1477,6 @@
         <w:ind w:leftChars="400" w:left="840"/>
         <w:jc w:val="left"/>
         <w:rPr>
-          <w:rFonts w:hint="eastAsia"/>
           <w:sz w:val="20"/>
           <w:szCs w:val="20"/>
         </w:rPr>
@@ -1563,14 +1502,7 @@
           <w:sz w:val="20"/>
           <w:szCs w:val="20"/>
         </w:rPr>
-        <w:t>stepper_</w:t>
-      </w:r>
-      <w:r>
-        <w:rPr>
-          <w:sz w:val="20"/>
-          <w:szCs w:val="20"/>
-        </w:rPr>
-        <w:t>z</w:t>
+        <w:t>stepper_z</w:t>
       </w:r>
       <w:proofErr w:type="spellEnd"/>
       <w:r>
@@ -1619,14 +1551,7 @@
           <w:sz w:val="20"/>
           <w:szCs w:val="20"/>
         </w:rPr>
-        <w:t>gpio</w:t>
-      </w:r>
-      <w:r>
-        <w:rPr>
-          <w:sz w:val="20"/>
-          <w:szCs w:val="20"/>
-        </w:rPr>
-        <w:t>12</w:t>
+        <w:t>gpio12</w:t>
       </w:r>
     </w:p>
     <w:p>
@@ -1644,14 +1569,7 @@
           <w:sz w:val="20"/>
           <w:szCs w:val="20"/>
         </w:rPr>
-        <w:t>uart_address:</w:t>
-      </w:r>
-      <w:r>
-        <w:rPr>
-          <w:sz w:val="20"/>
-          <w:szCs w:val="20"/>
-        </w:rPr>
-        <w:t>0</w:t>
+        <w:t>uart_address:0</w:t>
       </w:r>
     </w:p>
     <w:p>
@@ -1676,7 +1594,6 @@
         <w:ind w:firstLineChars="0"/>
         <w:jc w:val="left"/>
         <w:rPr>
-          <w:rFonts w:hint="eastAsia"/>
           <w:sz w:val="48"/>
           <w:szCs w:val="48"/>
         </w:rPr>
@@ -1720,25 +1637,7 @@
           <w:sz w:val="20"/>
           <w:szCs w:val="20"/>
         </w:rPr>
-        <w:t>无传感器归位的原理就是，通过电机到达原点之后，继续移动，造成电机堵转，</w:t>
-      </w:r>
-      <w:proofErr w:type="gramStart"/>
-      <w:r>
-        <w:rPr>
-          <w:rFonts w:hint="eastAsia"/>
-          <w:sz w:val="20"/>
-          <w:szCs w:val="20"/>
-        </w:rPr>
-        <w:t>电机电</w:t>
-      </w:r>
-      <w:proofErr w:type="gramEnd"/>
-      <w:r>
-        <w:rPr>
-          <w:rFonts w:hint="eastAsia"/>
-          <w:sz w:val="20"/>
-          <w:szCs w:val="20"/>
-        </w:rPr>
-        <w:t>流变大，时刻通过</w:t>
+        <w:t>无传感器归位的原理就是，通过电机到达原点之后，继续移动，造成电机堵转，电机电流变大，时刻通过</w:t>
       </w:r>
       <w:proofErr w:type="spellStart"/>
       <w:r>
@@ -1902,7 +1801,6 @@
         <w:ind w:leftChars="200" w:left="420" w:firstLineChars="200" w:firstLine="400"/>
         <w:jc w:val="left"/>
         <w:rPr>
-          <w:rFonts w:hint="eastAsia"/>
           <w:sz w:val="20"/>
           <w:szCs w:val="20"/>
         </w:rPr>
@@ -2261,7 +2159,6 @@
         </w:rPr>
         <w:t>: tmc2209_stepper_</w:t>
       </w:r>
-      <w:proofErr w:type="gramStart"/>
       <w:r>
         <w:rPr>
           <w:rFonts w:hint="eastAsia"/>
@@ -2275,15 +2172,7 @@
           <w:sz w:val="20"/>
           <w:szCs w:val="20"/>
         </w:rPr>
-        <w:t>:virtual</w:t>
-      </w:r>
-      <w:proofErr w:type="gramEnd"/>
-      <w:r>
-        <w:rPr>
-          <w:sz w:val="20"/>
-          <w:szCs w:val="20"/>
-        </w:rPr>
-        <w:t>_endstop</w:t>
+        <w:t>:virtual_endstop</w:t>
       </w:r>
     </w:p>
     <w:p>
@@ -2351,23 +2240,7 @@
           <w:sz w:val="20"/>
           <w:szCs w:val="20"/>
         </w:rPr>
-        <w:t># 电机感应电阻的电阻(以</w:t>
-      </w:r>
-      <w:proofErr w:type="gramStart"/>
-      <w:r>
-        <w:rPr>
-          <w:sz w:val="20"/>
-          <w:szCs w:val="20"/>
-        </w:rPr>
-        <w:t>欧姆为</w:t>
-      </w:r>
-      <w:proofErr w:type="gramEnd"/>
-      <w:r>
-        <w:rPr>
-          <w:sz w:val="20"/>
-          <w:szCs w:val="20"/>
-        </w:rPr>
-        <w:t>单位)</w:t>
+        <w:t># 电机感应电阻的电阻(以欧姆为单位)</w:t>
       </w:r>
     </w:p>
     <w:p>
@@ -2527,15 +2400,7 @@
           <w:sz w:val="20"/>
           <w:szCs w:val="20"/>
         </w:rPr>
-        <w:t>diag_</w:t>
-      </w:r>
-      <w:proofErr w:type="gramStart"/>
-      <w:r>
-        <w:rPr>
-          <w:sz w:val="20"/>
-          <w:szCs w:val="20"/>
-        </w:rPr>
-        <w:t>pin:</w:t>
+        <w:t>diag_pin:</w:t>
       </w:r>
       <w:r>
         <w:rPr>
@@ -2545,7 +2410,6 @@
         </w:rPr>
         <w:t>gpio</w:t>
       </w:r>
-      <w:proofErr w:type="gramEnd"/>
       <w:r>
         <w:rPr>
           <w:sz w:val="20"/>
@@ -2661,7 +2525,6 @@
       <w:pPr>
         <w:ind w:leftChars="200" w:left="420" w:firstLineChars="200" w:firstLine="400"/>
         <w:rPr>
-          <w:rFonts w:hint="eastAsia"/>
           <w:sz w:val="20"/>
           <w:szCs w:val="20"/>
         </w:rPr>
@@ -3035,7 +2898,6 @@
       <w:pPr>
         <w:ind w:leftChars="200" w:left="420" w:firstLineChars="200" w:firstLine="400"/>
         <w:rPr>
-          <w:rFonts w:hint="eastAsia"/>
           <w:sz w:val="20"/>
           <w:szCs w:val="20"/>
         </w:rPr>
@@ -3088,7 +2950,23 @@
           <w:sz w:val="20"/>
           <w:szCs w:val="20"/>
         </w:rPr>
-        <w:t>本主板压线端子可替换为xt</w:t>
+        <w:t>本主板压线端子</w:t>
+      </w:r>
+      <w:r>
+        <w:rPr>
+          <w:rFonts w:hint="eastAsia"/>
+          <w:sz w:val="20"/>
+          <w:szCs w:val="20"/>
+        </w:rPr>
+        <w:t>焊盘（电源接口，加热接口）与</w:t>
+      </w:r>
+      <w:r>
+        <w:rPr>
+          <w:rFonts w:hint="eastAsia"/>
+          <w:sz w:val="20"/>
+          <w:szCs w:val="20"/>
+        </w:rPr>
+        <w:t>xt</w:t>
       </w:r>
       <w:r>
         <w:rPr>
@@ -3103,15 +2981,23 @@
           <w:sz w:val="20"/>
           <w:szCs w:val="20"/>
         </w:rPr>
-        <w:t>可以方便插拔</w:t>
-      </w:r>
-      <w:r>
-        <w:rPr>
-          <w:rFonts w:hint="eastAsia"/>
-          <w:sz w:val="20"/>
-          <w:szCs w:val="20"/>
-        </w:rPr>
-        <w:t>。</w:t>
+        <w:t>相同，</w:t>
+      </w:r>
+      <w:r>
+        <w:rPr>
+          <w:rFonts w:hint="eastAsia"/>
+          <w:sz w:val="20"/>
+          <w:szCs w:val="20"/>
+        </w:rPr>
+        <w:t>可以</w:t>
+      </w:r>
+      <w:r>
+        <w:rPr>
+          <w:rFonts w:hint="eastAsia"/>
+          <w:sz w:val="20"/>
+          <w:szCs w:val="20"/>
+        </w:rPr>
+        <w:t>灵活替换。</w:t>
       </w:r>
     </w:p>
     <w:p>
@@ -3246,16 +3132,81 @@
           <w:szCs w:val="20"/>
         </w:rPr>
       </w:pPr>
+      <w:r>
+        <w:rPr>
+          <w:rFonts w:hint="eastAsia"/>
+          <w:sz w:val="20"/>
+          <w:szCs w:val="20"/>
+        </w:rPr>
+        <w:t>本主板</w:t>
+      </w:r>
+      <w:r>
+        <w:rPr>
+          <w:rFonts w:hint="eastAsia"/>
+          <w:sz w:val="20"/>
+          <w:szCs w:val="20"/>
+        </w:rPr>
+        <w:t>推荐</w:t>
+      </w:r>
+      <w:r>
+        <w:rPr>
+          <w:rFonts w:hint="eastAsia"/>
+          <w:sz w:val="20"/>
+          <w:szCs w:val="20"/>
+        </w:rPr>
+        <w:t>接入功率为</w:t>
+      </w:r>
+      <w:r>
+        <w:rPr>
+          <w:sz w:val="20"/>
+          <w:szCs w:val="20"/>
+        </w:rPr>
+        <w:t>100</w:t>
+      </w:r>
+      <w:r>
+        <w:rPr>
+          <w:rFonts w:hint="eastAsia"/>
+          <w:sz w:val="20"/>
+          <w:szCs w:val="20"/>
+        </w:rPr>
+        <w:t>w，超过此数值请添加散热。</w:t>
+      </w:r>
     </w:p>
     <w:p>
       <w:pPr>
         <w:ind w:leftChars="200" w:left="420" w:firstLineChars="200" w:firstLine="400"/>
         <w:jc w:val="left"/>
         <w:rPr>
-          <w:sz w:val="20"/>
-          <w:szCs w:val="20"/>
-        </w:rPr>
-      </w:pPr>
+          <w:rFonts w:hint="eastAsia"/>
+          <w:sz w:val="20"/>
+          <w:szCs w:val="20"/>
+        </w:rPr>
+      </w:pPr>
+    </w:p>
+    <w:p>
+      <w:pPr>
+        <w:jc w:val="left"/>
+        <w:rPr>
+          <w:rFonts w:hint="eastAsia"/>
+          <w:sz w:val="48"/>
+          <w:szCs w:val="48"/>
+        </w:rPr>
+      </w:pPr>
+      <w:r>
+        <w:rPr>
+          <w:sz w:val="48"/>
+          <w:szCs w:val="48"/>
+        </w:rPr>
+        <w:t>5.</w:t>
+      </w:r>
+      <w:r>
+        <w:rPr>
+          <w:rFonts w:hint="eastAsia"/>
+          <w:sz w:val="48"/>
+          <w:szCs w:val="48"/>
+        </w:rPr>
+        <w:t>外部连接接口</w:t>
+      </w:r>
     </w:p>
     <w:p>
       <w:pPr>
@@ -3266,6 +3217,52 @@
           <w:szCs w:val="20"/>
         </w:rPr>
       </w:pPr>
+      <w:r>
+        <w:rPr>
+          <w:rFonts w:hint="eastAsia"/>
+          <w:sz w:val="20"/>
+          <w:szCs w:val="20"/>
+        </w:rPr>
+        <w:t>本主板</w:t>
+      </w:r>
+      <w:r>
+        <w:rPr>
+          <w:rFonts w:hint="eastAsia"/>
+          <w:sz w:val="20"/>
+          <w:szCs w:val="20"/>
+        </w:rPr>
+        <w:t>采用2</w:t>
+      </w:r>
+      <w:r>
+        <w:rPr>
+          <w:sz w:val="20"/>
+          <w:szCs w:val="20"/>
+        </w:rPr>
+        <w:t>.54</w:t>
+      </w:r>
+      <w:r>
+        <w:rPr>
+          <w:rFonts w:hint="eastAsia"/>
+          <w:sz w:val="20"/>
+          <w:szCs w:val="20"/>
+        </w:rPr>
+        <w:t>mm间距焊盘（风扇，温度，限位，电机4线 等接口），通用大部分接口（如xh</w:t>
+      </w:r>
+      <w:r>
+        <w:rPr>
+          <w:sz w:val="20"/>
+          <w:szCs w:val="20"/>
+        </w:rPr>
+        <w:t>2.54</w:t>
+      </w:r>
+      <w:r>
+        <w:rPr>
+          <w:rFonts w:hint="eastAsia"/>
+          <w:sz w:val="20"/>
+          <w:szCs w:val="20"/>
+        </w:rPr>
+        <w:t>）可灵活替换</w:t>
+      </w:r>
     </w:p>
     <w:p>
       <w:pPr>
@@ -3282,7 +3279,6 @@
         <w:ind w:leftChars="200" w:left="420" w:firstLineChars="200" w:firstLine="400"/>
         <w:jc w:val="left"/>
         <w:rPr>
-          <w:rFonts w:hint="eastAsia"/>
           <w:sz w:val="20"/>
           <w:szCs w:val="20"/>
         </w:rPr>
@@ -3323,7 +3319,26 @@
         <w:ind w:leftChars="200" w:left="420" w:firstLineChars="200" w:firstLine="400"/>
         <w:jc w:val="left"/>
         <w:rPr>
-          <w:rFonts w:hint="eastAsia"/>
+          <w:sz w:val="20"/>
+          <w:szCs w:val="20"/>
+        </w:rPr>
+      </w:pPr>
+    </w:p>
+    <w:p>
+      <w:pPr>
+        <w:jc w:val="left"/>
+        <w:rPr>
+          <w:rFonts w:hint="eastAsia"/>
+          <w:sz w:val="20"/>
+          <w:szCs w:val="20"/>
+        </w:rPr>
+      </w:pPr>
+    </w:p>
+    <w:p>
+      <w:pPr>
+        <w:ind w:leftChars="200" w:left="420" w:firstLineChars="200" w:firstLine="400"/>
+        <w:jc w:val="left"/>
+        <w:rPr>
           <w:sz w:val="20"/>
           <w:szCs w:val="20"/>
         </w:rPr>
@@ -3352,7 +3367,6 @@
         <w:wordWrap w:val="0"/>
         <w:jc w:val="right"/>
         <w:rPr>
-          <w:rFonts w:hint="eastAsia"/>
           <w:sz w:val="20"/>
           <w:szCs w:val="20"/>
         </w:rPr>
@@ -3518,6 +3532,7 @@
         </v:shapetype>
         <v:shape id="WordPictureWatermark43146469" o:spid="_x0000_s2056" type="#_x0000_t75" style="position:absolute;left:0;text-align:left;margin-left:0;margin-top:0;width:413.9pt;height:310.3pt;z-index:-251657216;mso-position-horizontal:center;mso-position-horizontal-relative:margin;mso-position-vertical:center;mso-position-vertical-relative:margin" o:allowincell="f">
           <v:imagedata r:id="rId1" o:title="未标题-1" gain="19661f" blacklevel="22938f"/>
+          <w10:wrap anchorx="margin" anchory="margin"/>
         </v:shape>
       </w:pict>
     </w:r>
@@ -3557,6 +3572,7 @@
         </v:shapetype>
         <v:shape id="WordPictureWatermark43146470" o:spid="_x0000_s2057" type="#_x0000_t75" style="position:absolute;left:0;text-align:left;margin-left:0;margin-top:0;width:413.9pt;height:310.3pt;z-index:-251656192;mso-position-horizontal:center;mso-position-horizontal-relative:margin;mso-position-vertical:center;mso-position-vertical-relative:margin" o:allowincell="f">
           <v:imagedata r:id="rId1" o:title="未标题-1" gain="19661f" blacklevel="22938f"/>
+          <w10:wrap anchorx="margin" anchory="margin"/>
         </v:shape>
       </w:pict>
     </w:r>
@@ -3596,6 +3612,7 @@
         </v:shapetype>
         <v:shape id="WordPictureWatermark43146468" o:spid="_x0000_s2055" type="#_x0000_t75" style="position:absolute;left:0;text-align:left;margin-left:0;margin-top:0;width:413.9pt;height:310.3pt;z-index:-251658240;mso-position-horizontal:center;mso-position-horizontal-relative:margin;mso-position-vertical:center;mso-position-vertical-relative:margin" o:allowincell="f">
           <v:imagedata r:id="rId1" o:title="未标题-1" gain="19661f" blacklevel="22938f"/>
+          <w10:wrap anchorx="margin" anchory="margin"/>
         </v:shape>
       </w:pict>
     </w:r>
